--- a/Lab_1/МІНІСТЕРСТВО ОСВІТИ І НАУКИ №1.docx
+++ b/Lab_1/МІНІСТЕРСТВО ОСВІТИ І НАУКИ №1.docx
@@ -1606,10 +1606,13 @@
         </w:rPr>
         <w:t>Доставлення</w:t>
       </w:r>
+      <w:bookmarkStart w:id="0" w:name="_GoBack"/>
+      <w:bookmarkEnd w:id="0"/>
     </w:p>
     <w:p>
       <w:pPr>
         <w:numPr>
+          <w:ilvl w:val="0"/>
           <w:numId w:val="0"/>
         </w:numPr>
         <w:bidi w:val="0"/>
@@ -1699,7 +1702,7 @@
           <w:szCs w:val="28"/>
           <w:lang w:val="uk-UA"/>
         </w:rPr>
-        <w:t>ів, опис технічних характеристик. “Коментарі” складаються з полів автораб тексту коментаря та оцінки товару. Об’єкт “замовлення” містить поля замовлений товар, замовник, час оформлення замовлення, дата виконання замовлення, статус замовлення, тип оплати. Об’єкт доставлення складається з полів товару, що доставляється, місця відправлення , адреси, куди відбувається доставлення та статусу доставлення. Також в БД мають бути присутні допоміжні таблиці з додатковою інформацією та для реалізації зв’язків певного типу.</w:t>
+        <w:t>ів, опис технічних характеристик. “Коментарі” складаються з полів автора тексту коментаря та оцінки товару. Об’єкт “замовлення” містить поля замовлений товар, замовник, час оформлення замовлення, дата виконання замовлення, статус замовлення, тип оплати. Об’єкт “доставлення” складається з полів товару, що доставляється, місця відправлення , адреси, куди відбувається доставлення та статусу доставлення. Також в БД мають бути присутні допоміжні таблиці з додатковою інформацією та для реалізації зв’язків певного типу.</w:t>
       </w:r>
     </w:p>
     <w:p>
@@ -1798,7 +1801,7 @@
           <w:szCs w:val="28"/>
           <w:lang w:val="uk-UA"/>
         </w:rPr>
-        <w:t xml:space="preserve"> зберігє коментарі залишені для товаром.</w:t>
+        <w:t xml:space="preserve"> зберігє коментарі залишені за конкретним товаром.</w:t>
       </w:r>
     </w:p>
     <w:p>
@@ -2069,6 +2072,7 @@
     <w:p>
       <w:pPr>
         <w:numPr>
+          <w:ilvl w:val="0"/>
           <w:numId w:val="0"/>
         </w:numPr>
         <w:bidi w:val="0"/>
@@ -2089,9 +2093,9 @@
         </w:rPr>
         <w:drawing>
           <wp:inline distT="0" distB="0" distL="114300" distR="114300">
-            <wp:extent cx="6113780" cy="4036060"/>
-            <wp:effectExtent l="0" t="0" r="1270" b="2540"/>
-            <wp:docPr id="3" name="Picture 3" descr="internet_shop"/>
+            <wp:extent cx="6113780" cy="4298950"/>
+            <wp:effectExtent l="0" t="0" r="1270" b="6350"/>
+            <wp:docPr id="4" name="Picture 4" descr="internet_shop"/>
             <wp:cNvGraphicFramePr>
               <a:graphicFrameLocks xmlns:a="http://schemas.openxmlformats.org/drawingml/2006/main" noChangeAspect="1"/>
             </wp:cNvGraphicFramePr>
@@ -2099,7 +2103,7 @@
               <a:graphicData uri="http://schemas.openxmlformats.org/drawingml/2006/picture">
                 <pic:pic xmlns:pic="http://schemas.openxmlformats.org/drawingml/2006/picture">
                   <pic:nvPicPr>
-                    <pic:cNvPr id="3" name="Picture 3" descr="internet_shop"/>
+                    <pic:cNvPr id="4" name="Picture 4" descr="internet_shop"/>
                     <pic:cNvPicPr>
                       <a:picLocks noChangeAspect="1"/>
                     </pic:cNvPicPr>
@@ -2113,7 +2117,7 @@
                   <pic:spPr>
                     <a:xfrm>
                       <a:off x="0" y="0"/>
-                      <a:ext cx="6113780" cy="4036060"/>
+                      <a:ext cx="6113780" cy="4298950"/>
                     </a:xfrm>
                     <a:prstGeom prst="rect">
                       <a:avLst/>
@@ -2129,6 +2133,7 @@
     <w:p>
       <w:pPr>
         <w:numPr>
+          <w:ilvl w:val="0"/>
           <w:numId w:val="0"/>
         </w:numPr>
         <w:bidi w:val="0"/>
@@ -2144,6 +2149,7 @@
     <w:p>
       <w:pPr>
         <w:numPr>
+          <w:ilvl w:val="0"/>
           <w:numId w:val="0"/>
         </w:numPr>
         <w:bidi w:val="0"/>
@@ -2533,8 +2539,6 @@
         </w:rPr>
         <w:t>.</w:t>
       </w:r>
-      <w:bookmarkStart w:id="0" w:name="_GoBack"/>
-      <w:bookmarkEnd w:id="0"/>
     </w:p>
     <w:sectPr>
       <w:pgSz w:w="11906" w:h="16838"/>

--- a/Lab_1/МІНІСТЕРСТВО ОСВІТИ І НАУКИ №1.docx
+++ b/Lab_1/МІНІСТЕРСТВО ОСВІТИ І НАУКИ №1.docx
@@ -1606,8 +1606,6 @@
         </w:rPr>
         <w:t>Доставлення</w:t>
       </w:r>
-      <w:bookmarkStart w:id="0" w:name="_GoBack"/>
-      <w:bookmarkEnd w:id="0"/>
     </w:p>
     <w:p>
       <w:pPr>
@@ -1826,16 +1824,16 @@
           <w:szCs w:val="28"/>
           <w:lang w:val="en-US"/>
         </w:rPr>
-        <w:t>Goods —</w:t>
-      </w:r>
-      <w:r>
-        <w:rPr>
-          <w:rFonts w:hint="default" w:ascii="Times New Roman" w:hAnsi="Times New Roman" w:cs="Times New Roman"/>
-          <w:sz w:val="28"/>
-          <w:szCs w:val="28"/>
-          <w:lang w:val="uk-UA"/>
-        </w:rPr>
-        <w:t xml:space="preserve"> зберігає інформацію про товари.</w:t>
+        <w:t>Article —</w:t>
+      </w:r>
+      <w:r>
+        <w:rPr>
+          <w:rFonts w:hint="default" w:ascii="Times New Roman" w:hAnsi="Times New Roman" w:cs="Times New Roman"/>
+          <w:sz w:val="28"/>
+          <w:szCs w:val="28"/>
+          <w:lang w:val="uk-UA"/>
+        </w:rPr>
+        <w:t xml:space="preserve"> зберігає інформацію про тип товару.</w:t>
       </w:r>
     </w:p>
     <w:p>
@@ -1894,7 +1892,7 @@
           <w:szCs w:val="28"/>
           <w:lang w:val="en-US"/>
         </w:rPr>
-        <w:t>Goods_group —</w:t>
+        <w:t>Article_group —</w:t>
       </w:r>
       <w:r>
         <w:rPr>
@@ -1930,7 +1928,7 @@
           <w:szCs w:val="28"/>
           <w:lang w:val="en-US"/>
         </w:rPr>
-        <w:t>goods</w:t>
+        <w:t>article</w:t>
       </w:r>
     </w:p>
     <w:p>
@@ -1955,16 +1953,52 @@
           <w:szCs w:val="28"/>
           <w:lang w:val="en-US"/>
         </w:rPr>
-        <w:t>Goods_info —</w:t>
-      </w:r>
-      <w:r>
-        <w:rPr>
-          <w:rFonts w:hint="default" w:ascii="Times New Roman" w:hAnsi="Times New Roman" w:cs="Times New Roman"/>
-          <w:sz w:val="28"/>
-          <w:szCs w:val="28"/>
-          <w:lang w:val="uk-UA"/>
-        </w:rPr>
-        <w:t xml:space="preserve"> зберігає додаткову інформацію про товар, та реалізовує зв’язок з коментарями.</w:t>
+        <w:t>Article_info —</w:t>
+      </w:r>
+      <w:r>
+        <w:rPr>
+          <w:rFonts w:hint="default" w:ascii="Times New Roman" w:hAnsi="Times New Roman" w:cs="Times New Roman"/>
+          <w:sz w:val="28"/>
+          <w:szCs w:val="28"/>
+          <w:lang w:val="uk-UA"/>
+        </w:rPr>
+        <w:t xml:space="preserve"> зберігає додаткову інформацію про </w:t>
+      </w:r>
+      <w:r>
+        <w:rPr>
+          <w:rFonts w:hint="default" w:ascii="Times New Roman" w:hAnsi="Times New Roman" w:cs="Times New Roman"/>
+          <w:sz w:val="28"/>
+          <w:szCs w:val="28"/>
+          <w:lang w:val="ru-RU"/>
+        </w:rPr>
+        <w:t xml:space="preserve">тип </w:t>
+      </w:r>
+      <w:r>
+        <w:rPr>
+          <w:rFonts w:hint="default" w:ascii="Times New Roman" w:hAnsi="Times New Roman" w:cs="Times New Roman"/>
+          <w:sz w:val="28"/>
+          <w:szCs w:val="28"/>
+          <w:lang w:val="uk-UA"/>
+        </w:rPr>
+        <w:t>товар</w:t>
+      </w:r>
+      <w:r>
+        <w:rPr>
+          <w:rFonts w:hint="default" w:ascii="Times New Roman" w:hAnsi="Times New Roman" w:cs="Times New Roman"/>
+          <w:sz w:val="28"/>
+          <w:szCs w:val="28"/>
+          <w:lang w:val="ru-RU"/>
+        </w:rPr>
+        <w:t>у</w:t>
+      </w:r>
+      <w:r>
+        <w:rPr>
+          <w:rFonts w:hint="default" w:ascii="Times New Roman" w:hAnsi="Times New Roman" w:cs="Times New Roman"/>
+          <w:sz w:val="28"/>
+          <w:szCs w:val="28"/>
+          <w:lang w:val="uk-UA"/>
+        </w:rPr>
+        <w:t>, та реалізовує зв’язок з коментарями.</w:t>
       </w:r>
     </w:p>
     <w:p>
@@ -1989,7 +2023,7 @@
           <w:szCs w:val="28"/>
           <w:lang w:val="en-US"/>
         </w:rPr>
-        <w:t>Goods_item —</w:t>
+        <w:t>Goods —</w:t>
       </w:r>
       <w:r>
         <w:rPr>
@@ -2084,6 +2118,7 @@
           <w:lang w:val="uk-UA"/>
         </w:rPr>
       </w:pPr>
+      <w:bookmarkStart w:id="0" w:name="_GoBack"/>
       <w:r>
         <w:rPr>
           <w:rFonts w:hint="default" w:ascii="Times New Roman" w:hAnsi="Times New Roman" w:cs="Times New Roman"/>
@@ -2093,9 +2128,9 @@
         </w:rPr>
         <w:drawing>
           <wp:inline distT="0" distB="0" distL="114300" distR="114300">
-            <wp:extent cx="6113780" cy="4298950"/>
-            <wp:effectExtent l="0" t="0" r="1270" b="6350"/>
-            <wp:docPr id="4" name="Picture 4" descr="internet_shop"/>
+            <wp:extent cx="6459855" cy="3082925"/>
+            <wp:effectExtent l="0" t="0" r="17145" b="3175"/>
+            <wp:docPr id="4" name="Picture 4" descr="C:\Users\Dell\Dropbox\Семестр 4\BD\lab 1\internet_shop_2png.pnginternet_shop_2png"/>
             <wp:cNvGraphicFramePr>
               <a:graphicFrameLocks xmlns:a="http://schemas.openxmlformats.org/drawingml/2006/main" noChangeAspect="1"/>
             </wp:cNvGraphicFramePr>
@@ -2103,13 +2138,14 @@
               <a:graphicData uri="http://schemas.openxmlformats.org/drawingml/2006/picture">
                 <pic:pic xmlns:pic="http://schemas.openxmlformats.org/drawingml/2006/picture">
                   <pic:nvPicPr>
-                    <pic:cNvPr id="4" name="Picture 4" descr="internet_shop"/>
+                    <pic:cNvPr id="4" name="Picture 4" descr="C:\Users\Dell\Dropbox\Семестр 4\BD\lab 1\internet_shop_2png.pnginternet_shop_2png"/>
                     <pic:cNvPicPr>
                       <a:picLocks noChangeAspect="1"/>
                     </pic:cNvPicPr>
                   </pic:nvPicPr>
                   <pic:blipFill>
                     <a:blip r:embed="rId5"/>
+                    <a:srcRect/>
                     <a:stretch>
                       <a:fillRect/>
                     </a:stretch>
@@ -2117,7 +2153,7 @@
                   <pic:spPr>
                     <a:xfrm>
                       <a:off x="0" y="0"/>
-                      <a:ext cx="6113780" cy="4298950"/>
+                      <a:ext cx="6459855" cy="3082925"/>
                     </a:xfrm>
                     <a:prstGeom prst="rect">
                       <a:avLst/>
@@ -2129,6 +2165,7 @@
           </wp:inline>
         </w:drawing>
       </w:r>
+      <w:bookmarkEnd w:id="0"/>
     </w:p>
     <w:p>
       <w:pPr>

--- a/Lab_1/МІНІСТЕРСТВО ОСВІТИ І НАУКИ №1.docx
+++ b/Lab_1/МІНІСТЕРСТВО ОСВІТИ І НАУКИ №1.docx
@@ -2032,7 +2032,54 @@
           <w:szCs w:val="28"/>
           <w:lang w:val="uk-UA"/>
         </w:rPr>
-        <w:t xml:space="preserve"> зберігає інформацію про фізичні екземпляри конкретного товару. </w:t>
+        <w:t xml:space="preserve"> </w:t>
+      </w:r>
+      <w:r>
+        <w:rPr>
+          <w:rFonts w:hint="default" w:ascii="Times New Roman" w:hAnsi="Times New Roman" w:cs="Times New Roman"/>
+          <w:sz w:val="28"/>
+          <w:szCs w:val="28"/>
+          <w:lang w:val="ru-RU"/>
+        </w:rPr>
+        <w:t>це таблиця, що дозвол</w:t>
+      </w:r>
+      <w:r>
+        <w:rPr>
+          <w:rFonts w:hint="default" w:ascii="Times New Roman" w:hAnsi="Times New Roman" w:cs="Times New Roman"/>
+          <w:sz w:val="28"/>
+          <w:szCs w:val="28"/>
+          <w:lang w:val="uk-UA"/>
+        </w:rPr>
+        <w:t>яє</w:t>
+      </w:r>
+      <w:r>
+        <w:rPr>
+          <w:rFonts w:hint="default" w:ascii="Times New Roman" w:hAnsi="Times New Roman" w:cs="Times New Roman"/>
+          <w:sz w:val="28"/>
+          <w:szCs w:val="28"/>
+          <w:lang w:val="ru-RU"/>
+        </w:rPr>
+        <w:t xml:space="preserve"> реал</w:t>
+      </w:r>
+      <w:r>
+        <w:rPr>
+          <w:rFonts w:hint="default" w:ascii="Times New Roman" w:hAnsi="Times New Roman" w:cs="Times New Roman"/>
+          <w:sz w:val="28"/>
+          <w:szCs w:val="28"/>
+          <w:lang w:val="uk-UA"/>
+        </w:rPr>
+        <w:t>ізувати зв’язок багато до багатьох з товаром та додаткову інформацію для кожного примірника (такі як унікальний ідентифікаційний код товару)</w:t>
+      </w:r>
+      <w:bookmarkStart w:id="0" w:name="_GoBack"/>
+      <w:bookmarkEnd w:id="0"/>
+      <w:r>
+        <w:rPr>
+          <w:rFonts w:hint="default" w:ascii="Times New Roman" w:hAnsi="Times New Roman" w:cs="Times New Roman"/>
+          <w:sz w:val="28"/>
+          <w:szCs w:val="28"/>
+          <w:lang w:val="uk-UA"/>
+        </w:rPr>
+        <w:t xml:space="preserve">. </w:t>
       </w:r>
     </w:p>
     <w:p>
@@ -2118,7 +2165,6 @@
           <w:lang w:val="uk-UA"/>
         </w:rPr>
       </w:pPr>
-      <w:bookmarkStart w:id="0" w:name="_GoBack"/>
       <w:r>
         <w:rPr>
           <w:rFonts w:hint="default" w:ascii="Times New Roman" w:hAnsi="Times New Roman" w:cs="Times New Roman"/>
@@ -2165,7 +2211,6 @@
           </wp:inline>
         </w:drawing>
       </w:r>
-      <w:bookmarkEnd w:id="0"/>
     </w:p>
     <w:p>
       <w:pPr>
